--- a/ModbusTCP通信西门子.docx
+++ b/ModbusTCP通信西门子.docx
@@ -1175,7 +1175,7 @@
     <w:p>
       <w:pPr>
         <w:rPr>
-          <w:rFonts w:ascii="宋体" w:eastAsia="宋体" w:hAnsi="宋体" w:hint="eastAsia"/>
+          <w:rFonts w:ascii="宋体" w:eastAsia="宋体" w:hAnsi="宋体"/>
           <w:b/>
           <w:bCs/>
           <w:color w:val="FF0000"/>
@@ -1862,7 +1862,7 @@
     <w:p>
       <w:pPr>
         <w:rPr>
-          <w:rFonts w:ascii="宋体" w:eastAsia="宋体" w:hAnsi="宋体" w:hint="eastAsia"/>
+          <w:rFonts w:ascii="宋体" w:eastAsia="宋体" w:hAnsi="宋体"/>
           <w:sz w:val="44"/>
           <w:szCs w:val="44"/>
         </w:rPr>
@@ -1890,6 +1890,138 @@
           <w:szCs w:val="44"/>
         </w:rPr>
         <w:t>uint),Real(Float),Lint(Long)</w:t>
+      </w:r>
+    </w:p>
+    <w:p>
+      <w:pPr>
+        <w:rPr>
+          <w:rFonts w:ascii="宋体" w:eastAsia="宋体" w:hAnsi="宋体"/>
+          <w:sz w:val="44"/>
+          <w:szCs w:val="44"/>
+        </w:rPr>
+      </w:pPr>
+    </w:p>
+    <w:p>
+      <w:pPr>
+        <w:rPr>
+          <w:rFonts w:ascii="宋体" w:eastAsia="宋体" w:hAnsi="宋体"/>
+          <w:sz w:val="44"/>
+          <w:szCs w:val="44"/>
+        </w:rPr>
+      </w:pPr>
+      <w:r>
+        <w:rPr>
+          <w:rFonts w:ascii="宋体" w:eastAsia="宋体" w:hAnsi="宋体" w:hint="eastAsia"/>
+          <w:sz w:val="44"/>
+          <w:szCs w:val="44"/>
+        </w:rPr>
+        <w:t>6、需要给控件的</w:t>
+      </w:r>
+      <w:r>
+        <w:rPr>
+          <w:rFonts w:ascii="宋体" w:eastAsia="宋体" w:hAnsi="宋体"/>
+          <w:sz w:val="44"/>
+          <w:szCs w:val="44"/>
+        </w:rPr>
+        <w:t>T</w:t>
+      </w:r>
+      <w:r>
+        <w:rPr>
+          <w:rFonts w:ascii="宋体" w:eastAsia="宋体" w:hAnsi="宋体" w:hint="eastAsia"/>
+          <w:sz w:val="44"/>
+          <w:szCs w:val="44"/>
+        </w:rPr>
+        <w:t>ag属性，传三个属性</w:t>
+      </w:r>
+    </w:p>
+    <w:p>
+      <w:pPr>
+        <w:rPr>
+          <w:rFonts w:ascii="宋体" w:eastAsia="宋体" w:hAnsi="宋体" w:hint="eastAsia"/>
+          <w:sz w:val="44"/>
+          <w:szCs w:val="44"/>
+        </w:rPr>
+      </w:pPr>
+      <w:r>
+        <w:rPr>
+          <w:rFonts w:ascii="宋体" w:eastAsia="宋体" w:hAnsi="宋体" w:hint="eastAsia"/>
+          <w:sz w:val="44"/>
+          <w:szCs w:val="44"/>
+        </w:rPr>
+        <w:t>三个属性用分割号分割，Var</w:t>
+      </w:r>
+      <w:r>
+        <w:rPr>
+          <w:rFonts w:ascii="宋体" w:eastAsia="宋体" w:hAnsi="宋体"/>
+          <w:sz w:val="44"/>
+          <w:szCs w:val="44"/>
+        </w:rPr>
+        <w:t>T</w:t>
+      </w:r>
+      <w:r>
+        <w:rPr>
+          <w:rFonts w:ascii="宋体" w:eastAsia="宋体" w:hAnsi="宋体" w:hint="eastAsia"/>
+          <w:sz w:val="44"/>
+          <w:szCs w:val="44"/>
+        </w:rPr>
+        <w:t>ype；Start；</w:t>
+      </w:r>
+      <w:r>
+        <w:rPr>
+          <w:rFonts w:ascii="宋体" w:eastAsia="宋体" w:hAnsi="宋体" w:hint="eastAsia"/>
+          <w:sz w:val="44"/>
+          <w:szCs w:val="44"/>
+        </w:rPr>
+        <w:lastRenderedPageBreak/>
+        <w:t>Off</w:t>
+      </w:r>
+      <w:r>
+        <w:rPr>
+          <w:rFonts w:ascii="宋体" w:eastAsia="宋体" w:hAnsi="宋体"/>
+          <w:sz w:val="44"/>
+          <w:szCs w:val="44"/>
+        </w:rPr>
+        <w:t>S</w:t>
+      </w:r>
+      <w:r>
+        <w:rPr>
+          <w:rFonts w:ascii="宋体" w:eastAsia="宋体" w:hAnsi="宋体" w:hint="eastAsia"/>
+          <w:sz w:val="44"/>
+          <w:szCs w:val="44"/>
+        </w:rPr>
+        <w:t>et</w:t>
+      </w:r>
+      <w:r>
+        <w:rPr>
+          <w:rFonts w:ascii="宋体" w:eastAsia="宋体" w:hAnsi="宋体"/>
+          <w:sz w:val="44"/>
+          <w:szCs w:val="44"/>
+        </w:rPr>
+        <w:t>O</w:t>
+      </w:r>
+      <w:r>
+        <w:rPr>
+          <w:rFonts w:ascii="宋体" w:eastAsia="宋体" w:hAnsi="宋体" w:hint="eastAsia"/>
+          <w:sz w:val="44"/>
+          <w:szCs w:val="44"/>
+        </w:rPr>
+        <w:t>r</w:t>
+      </w:r>
+      <w:r>
+        <w:rPr>
+          <w:rFonts w:ascii="宋体" w:eastAsia="宋体" w:hAnsi="宋体"/>
+          <w:sz w:val="44"/>
+          <w:szCs w:val="44"/>
+        </w:rPr>
+        <w:t>L</w:t>
+      </w:r>
+      <w:r>
+        <w:rPr>
+          <w:rFonts w:ascii="宋体" w:eastAsia="宋体" w:hAnsi="宋体" w:hint="eastAsia"/>
+          <w:sz w:val="44"/>
+          <w:szCs w:val="44"/>
+        </w:rPr>
+        <w:t>ength</w:t>
       </w:r>
     </w:p>
     <w:sectPr>

--- a/ModbusTCP通信西门子.docx
+++ b/ModbusTCP通信西门子.docx
@@ -1937,7 +1937,7 @@
     <w:p>
       <w:pPr>
         <w:rPr>
-          <w:rFonts w:ascii="宋体" w:eastAsia="宋体" w:hAnsi="宋体" w:hint="eastAsia"/>
+          <w:rFonts w:ascii="宋体" w:eastAsia="宋体" w:hAnsi="宋体"/>
           <w:sz w:val="44"/>
           <w:szCs w:val="44"/>
         </w:rPr>
@@ -2022,6 +2022,200 @@
           <w:szCs w:val="44"/>
         </w:rPr>
         <w:t>ength</w:t>
+      </w:r>
+      <w:r>
+        <w:rPr>
+          <w:rFonts w:ascii="宋体" w:eastAsia="宋体" w:hAnsi="宋体" w:hint="eastAsia"/>
+          <w:sz w:val="44"/>
+          <w:szCs w:val="44"/>
+        </w:rPr>
+        <w:t>，之后将返回来的bety数组进行解析，传递给对应的</w:t>
+      </w:r>
+      <w:r>
+        <w:rPr>
+          <w:rFonts w:ascii="宋体" w:eastAsia="宋体" w:hAnsi="宋体"/>
+          <w:sz w:val="44"/>
+          <w:szCs w:val="44"/>
+        </w:rPr>
+        <w:t>L</w:t>
+      </w:r>
+      <w:r>
+        <w:rPr>
+          <w:rFonts w:ascii="宋体" w:eastAsia="宋体" w:hAnsi="宋体" w:hint="eastAsia"/>
+          <w:sz w:val="44"/>
+          <w:szCs w:val="44"/>
+        </w:rPr>
+        <w:t>abel控件属性</w:t>
+      </w:r>
+    </w:p>
+    <w:p>
+      <w:pPr>
+        <w:rPr>
+          <w:rFonts w:ascii="宋体" w:eastAsia="宋体" w:hAnsi="宋体"/>
+          <w:sz w:val="44"/>
+          <w:szCs w:val="44"/>
+        </w:rPr>
+      </w:pPr>
+    </w:p>
+    <w:p>
+      <w:pPr>
+        <w:pStyle w:val="1"/>
+      </w:pPr>
+      <w:r>
+        <w:rPr>
+          <w:rFonts w:hint="eastAsia"/>
+        </w:rPr>
+        <w:t>5、写入数据</w:t>
+      </w:r>
+    </w:p>
+    <w:p>
+      <w:pPr>
+        <w:rPr>
+          <w:rFonts w:ascii="宋体" w:eastAsia="宋体" w:hAnsi="宋体"/>
+          <w:sz w:val="44"/>
+          <w:szCs w:val="44"/>
+        </w:rPr>
+      </w:pPr>
+      <w:r>
+        <w:rPr>
+          <w:rFonts w:ascii="宋体" w:eastAsia="宋体" w:hAnsi="宋体" w:hint="eastAsia"/>
+          <w:sz w:val="44"/>
+          <w:szCs w:val="44"/>
+        </w:rPr>
+        <w:t>因为我们所显示的界面是一直在读取的，所以无法在显示界面写入</w:t>
+      </w:r>
+    </w:p>
+    <w:p>
+      <w:pPr>
+        <w:pStyle w:val="a7"/>
+        <w:numPr>
+          <w:ilvl w:val="0"/>
+          <w:numId w:val="3"/>
+        </w:numPr>
+        <w:ind w:firstLineChars="0"/>
+        <w:rPr>
+          <w:rFonts w:ascii="宋体" w:eastAsia="宋体" w:hAnsi="宋体"/>
+          <w:sz w:val="44"/>
+          <w:szCs w:val="44"/>
+        </w:rPr>
+      </w:pPr>
+      <w:r>
+        <w:rPr>
+          <w:rFonts w:ascii="宋体" w:eastAsia="宋体" w:hAnsi="宋体" w:hint="eastAsia"/>
+          <w:sz w:val="44"/>
+          <w:szCs w:val="44"/>
+        </w:rPr>
+        <w:t>创建写入界面，需要明确数据参数，数据类型，需要写入的数据</w:t>
+      </w:r>
+    </w:p>
+    <w:p>
+      <w:pPr>
+        <w:pStyle w:val="a7"/>
+        <w:numPr>
+          <w:ilvl w:val="0"/>
+          <w:numId w:val="3"/>
+        </w:numPr>
+        <w:ind w:firstLineChars="0"/>
+        <w:rPr>
+          <w:rFonts w:ascii="宋体" w:eastAsia="宋体" w:hAnsi="宋体"/>
+          <w:sz w:val="44"/>
+          <w:szCs w:val="44"/>
+        </w:rPr>
+      </w:pPr>
+      <w:r>
+        <w:rPr>
+          <w:rFonts w:ascii="宋体" w:eastAsia="宋体" w:hAnsi="宋体" w:hint="eastAsia"/>
+          <w:sz w:val="44"/>
+          <w:szCs w:val="44"/>
+        </w:rPr>
+        <w:t>对于读写容器中的</w:t>
+      </w:r>
+      <w:r>
+        <w:rPr>
+          <w:rFonts w:ascii="宋体" w:eastAsia="宋体" w:hAnsi="宋体"/>
+          <w:sz w:val="44"/>
+          <w:szCs w:val="44"/>
+        </w:rPr>
+        <w:t>L</w:t>
+      </w:r>
+      <w:r>
+        <w:rPr>
+          <w:rFonts w:ascii="宋体" w:eastAsia="宋体" w:hAnsi="宋体" w:hint="eastAsia"/>
+          <w:sz w:val="44"/>
+          <w:szCs w:val="44"/>
+        </w:rPr>
+        <w:t>abel控件，全部添加双击事件，判断是否label控件拥有Tag属性，之后将其对应的数据，还有创建</w:t>
+      </w:r>
+      <w:r>
+        <w:rPr>
+          <w:rFonts w:ascii="宋体" w:eastAsia="宋体" w:hAnsi="宋体"/>
+          <w:sz w:val="44"/>
+          <w:szCs w:val="44"/>
+        </w:rPr>
+        <w:t>Variable</w:t>
+      </w:r>
+      <w:r>
+        <w:rPr>
+          <w:rFonts w:ascii="宋体" w:eastAsia="宋体" w:hAnsi="宋体" w:hint="eastAsia"/>
+          <w:sz w:val="44"/>
+          <w:szCs w:val="44"/>
+        </w:rPr>
+        <w:t>对象，对应好其属性，</w:t>
+      </w:r>
+    </w:p>
+    <w:p>
+      <w:pPr>
+        <w:pStyle w:val="a7"/>
+        <w:numPr>
+          <w:ilvl w:val="0"/>
+          <w:numId w:val="3"/>
+        </w:numPr>
+        <w:ind w:firstLineChars="0"/>
+        <w:rPr>
+          <w:rFonts w:ascii="宋体" w:eastAsia="宋体" w:hAnsi="宋体" w:hint="eastAsia"/>
+          <w:sz w:val="44"/>
+          <w:szCs w:val="44"/>
+        </w:rPr>
+      </w:pPr>
+      <w:r>
+        <w:rPr>
+          <w:rFonts w:ascii="宋体" w:eastAsia="宋体" w:hAnsi="宋体" w:hint="eastAsia"/>
+          <w:sz w:val="44"/>
+          <w:szCs w:val="44"/>
+        </w:rPr>
+        <w:t>将这些参数传递给写入数据的窗体（modbus</w:t>
+      </w:r>
+      <w:r>
+        <w:rPr>
+          <w:rFonts w:ascii="宋体" w:eastAsia="宋体" w:hAnsi="宋体"/>
+          <w:sz w:val="44"/>
+          <w:szCs w:val="44"/>
+        </w:rPr>
+        <w:t>TCP</w:t>
+      </w:r>
+      <w:r>
+        <w:rPr>
+          <w:rFonts w:ascii="宋体" w:eastAsia="宋体" w:hAnsi="宋体" w:hint="eastAsia"/>
+          <w:sz w:val="44"/>
+          <w:szCs w:val="44"/>
+        </w:rPr>
+        <w:t>），在其中进行数据输入，写入到P</w:t>
+      </w:r>
+      <w:r>
+        <w:rPr>
+          <w:rFonts w:ascii="宋体" w:eastAsia="宋体" w:hAnsi="宋体"/>
+          <w:sz w:val="44"/>
+          <w:szCs w:val="44"/>
+        </w:rPr>
+        <w:t>LC</w:t>
+      </w:r>
+      <w:r>
+        <w:rPr>
+          <w:rFonts w:ascii="宋体" w:eastAsia="宋体" w:hAnsi="宋体" w:hint="eastAsia"/>
+          <w:sz w:val="44"/>
+          <w:szCs w:val="44"/>
+        </w:rPr>
+        <w:t>中</w:t>
       </w:r>
     </w:p>
     <w:sectPr>
@@ -2164,16 +2358,16 @@
     </w:lvl>
   </w:abstractNum>
   <w:abstractNum w:abstractNumId="1" w15:restartNumberingAfterBreak="0">
-    <w:nsid w:val="705D025A"/>
+    <w:nsid w:val="606F556C"/>
     <w:multiLevelType w:val="hybridMultilevel"/>
-    <w:tmpl w:val="48BCB0D4"/>
-    <w:lvl w:ilvl="0" w:tplc="8062D134">
+    <w:tmpl w:val="4EB85C08"/>
+    <w:lvl w:ilvl="0" w:tplc="058AC24C">
       <w:start w:val="1"/>
       <w:numFmt w:val="decimal"/>
       <w:lvlText w:val="%1、"/>
       <w:lvlJc w:val="left"/>
       <w:pPr>
-        <w:ind w:left="1035" w:hanging="360"/>
+        <w:ind w:left="720" w:hanging="720"/>
       </w:pPr>
       <w:rPr>
         <w:rFonts w:hint="default"/>
@@ -2185,7 +2379,7 @@
       <w:lvlText w:val="%2)"/>
       <w:lvlJc w:val="left"/>
       <w:pPr>
-        <w:ind w:left="1555" w:hanging="440"/>
+        <w:ind w:left="880" w:hanging="440"/>
       </w:pPr>
     </w:lvl>
     <w:lvl w:ilvl="2" w:tplc="0409001B" w:tentative="1">
@@ -2194,7 +2388,7 @@
       <w:lvlText w:val="%3."/>
       <w:lvlJc w:val="right"/>
       <w:pPr>
-        <w:ind w:left="1995" w:hanging="440"/>
+        <w:ind w:left="1320" w:hanging="440"/>
       </w:pPr>
     </w:lvl>
     <w:lvl w:ilvl="3" w:tplc="0409000F" w:tentative="1">
@@ -2203,7 +2397,7 @@
       <w:lvlText w:val="%4."/>
       <w:lvlJc w:val="left"/>
       <w:pPr>
-        <w:ind w:left="2435" w:hanging="440"/>
+        <w:ind w:left="1760" w:hanging="440"/>
       </w:pPr>
     </w:lvl>
     <w:lvl w:ilvl="4" w:tplc="04090019" w:tentative="1">
@@ -2212,7 +2406,7 @@
       <w:lvlText w:val="%5)"/>
       <w:lvlJc w:val="left"/>
       <w:pPr>
-        <w:ind w:left="2875" w:hanging="440"/>
+        <w:ind w:left="2200" w:hanging="440"/>
       </w:pPr>
     </w:lvl>
     <w:lvl w:ilvl="5" w:tplc="0409001B" w:tentative="1">
@@ -2221,7 +2415,7 @@
       <w:lvlText w:val="%6."/>
       <w:lvlJc w:val="right"/>
       <w:pPr>
-        <w:ind w:left="3315" w:hanging="440"/>
+        <w:ind w:left="2640" w:hanging="440"/>
       </w:pPr>
     </w:lvl>
     <w:lvl w:ilvl="6" w:tplc="0409000F" w:tentative="1">
@@ -2230,7 +2424,7 @@
       <w:lvlText w:val="%7."/>
       <w:lvlJc w:val="left"/>
       <w:pPr>
-        <w:ind w:left="3755" w:hanging="440"/>
+        <w:ind w:left="3080" w:hanging="440"/>
       </w:pPr>
     </w:lvl>
     <w:lvl w:ilvl="7" w:tplc="04090019" w:tentative="1">
@@ -2239,7 +2433,7 @@
       <w:lvlText w:val="%8)"/>
       <w:lvlJc w:val="left"/>
       <w:pPr>
-        <w:ind w:left="4195" w:hanging="440"/>
+        <w:ind w:left="3520" w:hanging="440"/>
       </w:pPr>
     </w:lvl>
     <w:lvl w:ilvl="8" w:tplc="0409001B" w:tentative="1">
@@ -2248,6 +2442,95 @@
       <w:lvlText w:val="%9."/>
       <w:lvlJc w:val="right"/>
       <w:pPr>
+        <w:ind w:left="3960" w:hanging="440"/>
+      </w:pPr>
+    </w:lvl>
+  </w:abstractNum>
+  <w:abstractNum w:abstractNumId="2" w15:restartNumberingAfterBreak="0">
+    <w:nsid w:val="705D025A"/>
+    <w:multiLevelType w:val="hybridMultilevel"/>
+    <w:tmpl w:val="48BCB0D4"/>
+    <w:lvl w:ilvl="0" w:tplc="8062D134">
+      <w:start w:val="1"/>
+      <w:numFmt w:val="decimal"/>
+      <w:lvlText w:val="%1、"/>
+      <w:lvlJc w:val="left"/>
+      <w:pPr>
+        <w:ind w:left="1035" w:hanging="360"/>
+      </w:pPr>
+      <w:rPr>
+        <w:rFonts w:hint="default"/>
+      </w:rPr>
+    </w:lvl>
+    <w:lvl w:ilvl="1" w:tplc="04090019" w:tentative="1">
+      <w:start w:val="1"/>
+      <w:numFmt w:val="lowerLetter"/>
+      <w:lvlText w:val="%2)"/>
+      <w:lvlJc w:val="left"/>
+      <w:pPr>
+        <w:ind w:left="1555" w:hanging="440"/>
+      </w:pPr>
+    </w:lvl>
+    <w:lvl w:ilvl="2" w:tplc="0409001B" w:tentative="1">
+      <w:start w:val="1"/>
+      <w:numFmt w:val="lowerRoman"/>
+      <w:lvlText w:val="%3."/>
+      <w:lvlJc w:val="right"/>
+      <w:pPr>
+        <w:ind w:left="1995" w:hanging="440"/>
+      </w:pPr>
+    </w:lvl>
+    <w:lvl w:ilvl="3" w:tplc="0409000F" w:tentative="1">
+      <w:start w:val="1"/>
+      <w:numFmt w:val="decimal"/>
+      <w:lvlText w:val="%4."/>
+      <w:lvlJc w:val="left"/>
+      <w:pPr>
+        <w:ind w:left="2435" w:hanging="440"/>
+      </w:pPr>
+    </w:lvl>
+    <w:lvl w:ilvl="4" w:tplc="04090019" w:tentative="1">
+      <w:start w:val="1"/>
+      <w:numFmt w:val="lowerLetter"/>
+      <w:lvlText w:val="%5)"/>
+      <w:lvlJc w:val="left"/>
+      <w:pPr>
+        <w:ind w:left="2875" w:hanging="440"/>
+      </w:pPr>
+    </w:lvl>
+    <w:lvl w:ilvl="5" w:tplc="0409001B" w:tentative="1">
+      <w:start w:val="1"/>
+      <w:numFmt w:val="lowerRoman"/>
+      <w:lvlText w:val="%6."/>
+      <w:lvlJc w:val="right"/>
+      <w:pPr>
+        <w:ind w:left="3315" w:hanging="440"/>
+      </w:pPr>
+    </w:lvl>
+    <w:lvl w:ilvl="6" w:tplc="0409000F" w:tentative="1">
+      <w:start w:val="1"/>
+      <w:numFmt w:val="decimal"/>
+      <w:lvlText w:val="%7."/>
+      <w:lvlJc w:val="left"/>
+      <w:pPr>
+        <w:ind w:left="3755" w:hanging="440"/>
+      </w:pPr>
+    </w:lvl>
+    <w:lvl w:ilvl="7" w:tplc="04090019" w:tentative="1">
+      <w:start w:val="1"/>
+      <w:numFmt w:val="lowerLetter"/>
+      <w:lvlText w:val="%8)"/>
+      <w:lvlJc w:val="left"/>
+      <w:pPr>
+        <w:ind w:left="4195" w:hanging="440"/>
+      </w:pPr>
+    </w:lvl>
+    <w:lvl w:ilvl="8" w:tplc="0409001B" w:tentative="1">
+      <w:start w:val="1"/>
+      <w:numFmt w:val="lowerRoman"/>
+      <w:lvlText w:val="%9."/>
+      <w:lvlJc w:val="right"/>
+      <w:pPr>
         <w:ind w:left="4635" w:hanging="440"/>
       </w:pPr>
     </w:lvl>
@@ -2256,6 +2539,9 @@
     <w:abstractNumId w:val="0"/>
   </w:num>
   <w:num w:numId="2" w16cid:durableId="360058932">
+    <w:abstractNumId w:val="2"/>
+  </w:num>
+  <w:num w:numId="3" w16cid:durableId="1685934575">
     <w:abstractNumId w:val="1"/>
   </w:num>
 </w:numbering>
